--- a/linki.docx
+++ b/linki.docx
@@ -322,18 +322,84 @@
           <w:sz w:val="24"/>
         </w:rPr>
       </w:pPr>
-      <w:r>
-        <w:rPr>
-          <w:rFonts w:ascii="Times New Roman" w:hAnsi="Times New Roman" w:cs="Times New Roman"/>
-          <w:sz w:val="24"/>
-        </w:rPr>
-        <w:t>http://automatykairobotyka.pl/elektronika-analogowa/obwod-mieszany-rlc/</w:t>
-      </w:r>
-    </w:p>
-    <w:p>
+      <w:hyperlink r:id="rId16" w:history="1">
+        <w:r>
+          <w:rPr>
+            <w:rStyle w:val="Hipercze"/>
+            <w:rFonts w:ascii="Times New Roman" w:hAnsi="Times New Roman" w:cs="Times New Roman"/>
+            <w:sz w:val="24"/>
+          </w:rPr>
+          <w:t>http://automatykairobotyka.pl/elektronika-analogowa/obwod-mieszany-rlc/</w:t>
+        </w:r>
+      </w:hyperlink>
+    </w:p>
+    <w:p>
+      <w:pPr>
+        <w:rPr>
+          <w:rFonts w:ascii="Times New Roman" w:hAnsi="Times New Roman" w:cs="Times New Roman"/>
+          <w:sz w:val="24"/>
+        </w:rPr>
+      </w:pPr>
+      <w:hyperlink r:id="rId17" w:history="1">
+        <w:r>
+          <w:rPr>
+            <w:rStyle w:val="Hipercze"/>
+            <w:rFonts w:ascii="Times New Roman" w:hAnsi="Times New Roman" w:cs="Times New Roman"/>
+            <w:sz w:val="24"/>
+          </w:rPr>
+          <w:t>https://www.youtube.com/watch?v=c7hhZuyW4vQ</w:t>
+        </w:r>
+      </w:hyperlink>
+      <w:r>
+        <w:rPr>
+          <w:rFonts w:ascii="Times New Roman" w:hAnsi="Times New Roman" w:cs="Times New Roman"/>
+          <w:sz w:val="24"/>
+        </w:rPr>
+        <w:t xml:space="preserve"> </w:t>
+      </w:r>
+    </w:p>
+    <w:p>
+      <w:pPr>
+        <w:rPr>
+          <w:rFonts w:ascii="Times New Roman" w:hAnsi="Times New Roman" w:cs="Times New Roman"/>
+          <w:sz w:val="24"/>
+        </w:rPr>
+      </w:pPr>
+      <w:r>
+        <w:rPr>
+          <w:rFonts w:ascii="Times New Roman" w:hAnsi="Times New Roman" w:cs="Times New Roman"/>
+          <w:sz w:val="24"/>
+        </w:rPr>
+        <w:t>https://pl.wikipedia.org/wiki/Simulink</w:t>
+      </w:r>
       <w:bookmarkStart w:id="0" w:name="_GoBack"/>
       <w:bookmarkEnd w:id="0"/>
     </w:p>
+    <w:p>
+      <w:pPr>
+        <w:rPr>
+          <w:rFonts w:ascii="Times New Roman" w:hAnsi="Times New Roman" w:cs="Times New Roman"/>
+          <w:sz w:val="24"/>
+        </w:rPr>
+      </w:pPr>
+      <w:r>
+        <w:rPr>
+          <w:rFonts w:ascii="Times New Roman" w:hAnsi="Times New Roman" w:cs="Times New Roman"/>
+          <w:sz w:val="24"/>
+        </w:rPr>
+        <w:t>-</w:t>
+      </w:r>
+      <w:proofErr w:type="spellStart"/>
+      <w:r>
+        <w:rPr>
+          <w:rFonts w:ascii="Times New Roman" w:hAnsi="Times New Roman" w:cs="Times New Roman"/>
+          <w:sz w:val="24"/>
+        </w:rPr>
+        <w:t>simulink</w:t>
+      </w:r>
+      <w:proofErr w:type="spellEnd"/>
+    </w:p>
+    <w:p/>
     <w:sectPr>
       <w:pgSz w:w="11906" w:h="16838"/>
       <w:pgMar w:top="1417" w:right="1417" w:bottom="1417" w:left="1417" w:header="708" w:footer="708" w:gutter="0"/>
